--- a/doc/面试刷题/第4部分.docx
+++ b/doc/面试刷题/第4部分.docx
@@ -34,7 +34,7 @@
         <w:shd w:val="clear" w:color="auto" w:fill="FFFFFF"/>
         <w:jc w:val="both"/>
         <w:rPr>
-          <w:rFonts w:ascii="Microsoft YaHei UI" w:eastAsia="Microsoft YaHei UI" w:hAnsi="Microsoft YaHei UI" w:cs="宋体" w:hint="eastAsia"/>
+          <w:rFonts w:ascii="Microsoft YaHei UI" w:eastAsia="Microsoft YaHei UI" w:hAnsi="Microsoft YaHei UI" w:cs="宋体"/>
           <w:color w:val="333333"/>
           <w:spacing w:val="8"/>
           <w:kern w:val="0"/>
@@ -62,7 +62,7 @@
         <w:shd w:val="clear" w:color="auto" w:fill="FFFFFF"/>
         <w:jc w:val="both"/>
         <w:rPr>
-          <w:rFonts w:ascii="Microsoft YaHei UI" w:eastAsia="Microsoft YaHei UI" w:hAnsi="Microsoft YaHei UI" w:cs="宋体" w:hint="eastAsia"/>
+          <w:rFonts w:ascii="Microsoft YaHei UI" w:eastAsia="Microsoft YaHei UI" w:hAnsi="Microsoft YaHei UI" w:cs="宋体"/>
           <w:color w:val="333333"/>
           <w:spacing w:val="8"/>
           <w:kern w:val="0"/>
@@ -105,38 +105,82 @@
         <w:shd w:val="clear" w:color="auto" w:fill="FFFFFF"/>
         <w:jc w:val="both"/>
         <w:rPr>
-          <w:rFonts w:ascii="Microsoft YaHei UI" w:eastAsia="Microsoft YaHei UI" w:hAnsi="Microsoft YaHei UI" w:cs="宋体" w:hint="eastAsia"/>
-          <w:color w:val="333333"/>
-          <w:spacing w:val="8"/>
-          <w:kern w:val="0"/>
-          <w:sz w:val="26"/>
-          <w:szCs w:val="26"/>
-        </w:rPr>
-      </w:pPr>
-    </w:p>
-    <w:p>
-      <w:pPr>
-        <w:shd w:val="clear" w:color="auto" w:fill="FFFFFF"/>
-        <w:jc w:val="both"/>
-        <w:rPr>
-          <w:rFonts w:ascii="Microsoft YaHei UI" w:eastAsia="Microsoft YaHei UI" w:hAnsi="Microsoft YaHei UI" w:cs="宋体" w:hint="eastAsia"/>
-          <w:color w:val="333333"/>
-          <w:spacing w:val="8"/>
-          <w:kern w:val="0"/>
-          <w:sz w:val="26"/>
-          <w:szCs w:val="26"/>
-        </w:rPr>
-      </w:pPr>
-      <w:r>
-        <w:rPr>
-          <w:rFonts w:ascii="Microsoft YaHei UI" w:eastAsia="Microsoft YaHei UI" w:hAnsi="Microsoft YaHei UI" w:cs="宋体" w:hint="eastAsia"/>
-          <w:color w:val="333333"/>
-          <w:spacing w:val="8"/>
-          <w:kern w:val="0"/>
-          <w:sz w:val="26"/>
-          <w:szCs w:val="26"/>
-        </w:rPr>
-        <w:t>反射主要是指程序可以访问、检测和修改它本身状态或行为的一种能力</w:t>
+          <w:rFonts w:ascii="Microsoft YaHei UI" w:eastAsia="Microsoft YaHei UI" w:hAnsi="Microsoft YaHei UI" w:cs="宋体"/>
+          <w:color w:val="333333"/>
+          <w:spacing w:val="8"/>
+          <w:kern w:val="0"/>
+          <w:sz w:val="26"/>
+          <w:szCs w:val="26"/>
+        </w:rPr>
+      </w:pPr>
+    </w:p>
+    <w:p>
+      <w:pPr>
+        <w:shd w:val="clear" w:color="auto" w:fill="FFFFFF"/>
+        <w:jc w:val="both"/>
+        <w:rPr>
+          <w:rFonts w:ascii="Microsoft YaHei UI" w:eastAsia="Microsoft YaHei UI" w:hAnsi="Microsoft YaHei UI" w:cs="宋体"/>
+          <w:color w:val="333333"/>
+          <w:spacing w:val="8"/>
+          <w:kern w:val="0"/>
+          <w:sz w:val="26"/>
+          <w:szCs w:val="26"/>
+        </w:rPr>
+      </w:pPr>
+      <w:r>
+        <w:rPr>
+          <w:rFonts w:ascii="Microsoft YaHei UI" w:eastAsia="Microsoft YaHei UI" w:hAnsi="Microsoft YaHei UI" w:cs="宋体" w:hint="eastAsia"/>
+          <w:color w:val="333333"/>
+          <w:spacing w:val="8"/>
+          <w:kern w:val="0"/>
+          <w:sz w:val="26"/>
+          <w:szCs w:val="26"/>
+        </w:rPr>
+        <w:t>反射主要是指程序可以</w:t>
+      </w:r>
+      <w:r>
+        <w:rPr>
+          <w:rFonts w:ascii="Microsoft YaHei UI" w:eastAsia="Microsoft YaHei UI" w:hAnsi="Microsoft YaHei UI" w:cs="宋体" w:hint="eastAsia"/>
+          <w:color w:val="FF0000"/>
+          <w:spacing w:val="8"/>
+          <w:kern w:val="0"/>
+          <w:sz w:val="26"/>
+          <w:szCs w:val="26"/>
+        </w:rPr>
+        <w:t>访问、检测和修改</w:t>
+      </w:r>
+      <w:r>
+        <w:rPr>
+          <w:rFonts w:ascii="Microsoft YaHei UI" w:eastAsia="Microsoft YaHei UI" w:hAnsi="Microsoft YaHei UI" w:cs="宋体" w:hint="eastAsia"/>
+          <w:color w:val="333333"/>
+          <w:spacing w:val="8"/>
+          <w:kern w:val="0"/>
+          <w:sz w:val="26"/>
+          <w:szCs w:val="26"/>
+        </w:rPr>
+        <w:t>它本身</w:t>
+      </w:r>
+      <w:r>
+        <w:rPr>
+          <w:rFonts w:ascii="Microsoft YaHei UI" w:eastAsia="Microsoft YaHei UI" w:hAnsi="Microsoft YaHei UI" w:cs="宋体" w:hint="eastAsia"/>
+          <w:color w:val="FF0000"/>
+          <w:spacing w:val="8"/>
+          <w:kern w:val="0"/>
+          <w:sz w:val="26"/>
+          <w:szCs w:val="26"/>
+        </w:rPr>
+        <w:t>状态或行为</w:t>
+      </w:r>
+      <w:r>
+        <w:rPr>
+          <w:rFonts w:ascii="Microsoft YaHei UI" w:eastAsia="Microsoft YaHei UI" w:hAnsi="Microsoft YaHei UI" w:cs="宋体" w:hint="eastAsia"/>
+          <w:color w:val="333333"/>
+          <w:spacing w:val="8"/>
+          <w:kern w:val="0"/>
+          <w:sz w:val="26"/>
+          <w:szCs w:val="26"/>
+        </w:rPr>
+        <w:t>的一种能力</w:t>
       </w:r>
     </w:p>
     <w:p>
@@ -145,7 +189,7 @@
         <w:jc w:val="both"/>
         <w:outlineLvl w:val="1"/>
         <w:rPr>
-          <w:rFonts w:ascii="Microsoft YaHei UI" w:eastAsia="Microsoft YaHei UI" w:hAnsi="Microsoft YaHei UI" w:cs="宋体" w:hint="eastAsia"/>
+          <w:rFonts w:ascii="Microsoft YaHei UI" w:eastAsia="Microsoft YaHei UI" w:hAnsi="Microsoft YaHei UI" w:cs="宋体"/>
           <w:color w:val="333333"/>
           <w:spacing w:val="8"/>
           <w:kern w:val="0"/>
@@ -170,7 +214,7 @@
         <w:shd w:val="clear" w:color="auto" w:fill="FFFFFF"/>
         <w:jc w:val="both"/>
         <w:rPr>
-          <w:rFonts w:ascii="Microsoft YaHei UI" w:eastAsia="Microsoft YaHei UI" w:hAnsi="Microsoft YaHei UI" w:cs="宋体" w:hint="eastAsia"/>
+          <w:rFonts w:ascii="Microsoft YaHei UI" w:eastAsia="Microsoft YaHei UI" w:hAnsi="Microsoft YaHei UI" w:cs="宋体"/>
           <w:color w:val="333333"/>
           <w:spacing w:val="8"/>
           <w:kern w:val="0"/>
@@ -195,7 +239,7 @@
         <w:shd w:val="clear" w:color="auto" w:fill="FFFFFF"/>
         <w:jc w:val="both"/>
         <w:rPr>
-          <w:rFonts w:ascii="Microsoft YaHei UI" w:eastAsia="Microsoft YaHei UI" w:hAnsi="Microsoft YaHei UI" w:cs="宋体" w:hint="eastAsia"/>
+          <w:rFonts w:ascii="Microsoft YaHei UI" w:eastAsia="Microsoft YaHei UI" w:hAnsi="Microsoft YaHei UI" w:cs="宋体"/>
           <w:color w:val="333333"/>
           <w:spacing w:val="8"/>
           <w:kern w:val="0"/>
@@ -225,24 +269,68 @@
         <w:ind w:left="0"/>
         <w:jc w:val="both"/>
         <w:rPr>
-          <w:rFonts w:ascii="Microsoft YaHei UI" w:eastAsia="Microsoft YaHei UI" w:hAnsi="Microsoft YaHei UI" w:cs="宋体" w:hint="eastAsia"/>
-          <w:color w:val="333333"/>
-          <w:spacing w:val="8"/>
-          <w:kern w:val="0"/>
-          <w:sz w:val="26"/>
-          <w:szCs w:val="26"/>
-        </w:rPr>
-      </w:pPr>
-      <w:r>
-        <w:rPr>
-          <w:rFonts w:ascii="Microsoft YaHei UI" w:eastAsia="Microsoft YaHei UI" w:hAnsi="Microsoft YaHei UI" w:cs="宋体" w:hint="eastAsia"/>
-          <w:color w:val="333333"/>
-          <w:spacing w:val="8"/>
-          <w:kern w:val="0"/>
-          <w:sz w:val="26"/>
-          <w:szCs w:val="26"/>
-        </w:rPr>
-        <w:t>在运行时判断任意一个对象所属的类。</w:t>
+          <w:rFonts w:ascii="Microsoft YaHei UI" w:eastAsia="Microsoft YaHei UI" w:hAnsi="Microsoft YaHei UI" w:cs="宋体"/>
+          <w:color w:val="333333"/>
+          <w:spacing w:val="8"/>
+          <w:kern w:val="0"/>
+          <w:sz w:val="26"/>
+          <w:szCs w:val="26"/>
+        </w:rPr>
+      </w:pPr>
+      <w:r>
+        <w:rPr>
+          <w:rFonts w:ascii="Microsoft YaHei UI" w:eastAsia="Microsoft YaHei UI" w:hAnsi="Microsoft YaHei UI" w:cs="宋体" w:hint="eastAsia"/>
+          <w:color w:val="333333"/>
+          <w:spacing w:val="8"/>
+          <w:kern w:val="0"/>
+          <w:sz w:val="26"/>
+          <w:szCs w:val="26"/>
+        </w:rPr>
+        <w:t>在运行时判断任意一个</w:t>
+      </w:r>
+      <w:r>
+        <w:rPr>
+          <w:rFonts w:ascii="Microsoft YaHei UI" w:eastAsia="Microsoft YaHei UI" w:hAnsi="Microsoft YaHei UI" w:cs="宋体" w:hint="eastAsia"/>
+          <w:color w:val="FF0000"/>
+          <w:spacing w:val="8"/>
+          <w:kern w:val="0"/>
+          <w:sz w:val="26"/>
+          <w:szCs w:val="26"/>
+        </w:rPr>
+        <w:t>对象</w:t>
+      </w:r>
+      <w:r>
+        <w:rPr>
+          <w:rFonts w:ascii="Microsoft YaHei UI" w:eastAsia="Microsoft YaHei UI" w:hAnsi="Microsoft YaHei UI" w:cs="宋体" w:hint="eastAsia"/>
+          <w:color w:val="333333"/>
+          <w:spacing w:val="8"/>
+          <w:kern w:val="0"/>
+          <w:sz w:val="26"/>
+          <w:szCs w:val="26"/>
+        </w:rPr>
+        <w:t>所属的</w:t>
+      </w:r>
+      <w:r>
+        <w:rPr>
+          <w:rFonts w:ascii="Microsoft YaHei UI" w:eastAsia="Microsoft YaHei UI" w:hAnsi="Microsoft YaHei UI" w:cs="宋体" w:hint="eastAsia"/>
+          <w:color w:val="FF0000"/>
+          <w:spacing w:val="8"/>
+          <w:kern w:val="0"/>
+          <w:sz w:val="26"/>
+          <w:szCs w:val="26"/>
+        </w:rPr>
+        <w:t>类</w:t>
+      </w:r>
+      <w:r>
+        <w:rPr>
+          <w:rFonts w:ascii="Microsoft YaHei UI" w:eastAsia="Microsoft YaHei UI" w:hAnsi="Microsoft YaHei UI" w:cs="宋体" w:hint="eastAsia"/>
+          <w:color w:val="333333"/>
+          <w:spacing w:val="8"/>
+          <w:kern w:val="0"/>
+          <w:sz w:val="26"/>
+          <w:szCs w:val="26"/>
+        </w:rPr>
+        <w:t>。</w:t>
       </w:r>
     </w:p>
     <w:p>
@@ -255,24 +343,68 @@
         <w:ind w:left="0"/>
         <w:jc w:val="both"/>
         <w:rPr>
-          <w:rFonts w:ascii="Microsoft YaHei UI" w:eastAsia="Microsoft YaHei UI" w:hAnsi="Microsoft YaHei UI" w:cs="宋体" w:hint="eastAsia"/>
-          <w:color w:val="333333"/>
-          <w:spacing w:val="8"/>
-          <w:kern w:val="0"/>
-          <w:sz w:val="26"/>
-          <w:szCs w:val="26"/>
-        </w:rPr>
-      </w:pPr>
-      <w:r>
-        <w:rPr>
-          <w:rFonts w:ascii="Microsoft YaHei UI" w:eastAsia="Microsoft YaHei UI" w:hAnsi="Microsoft YaHei UI" w:cs="宋体" w:hint="eastAsia"/>
-          <w:color w:val="333333"/>
-          <w:spacing w:val="8"/>
-          <w:kern w:val="0"/>
-          <w:sz w:val="26"/>
-          <w:szCs w:val="26"/>
-        </w:rPr>
-        <w:t>在运行时构造任意一个类的对象。</w:t>
+          <w:rFonts w:ascii="Microsoft YaHei UI" w:eastAsia="Microsoft YaHei UI" w:hAnsi="Microsoft YaHei UI" w:cs="宋体"/>
+          <w:color w:val="333333"/>
+          <w:spacing w:val="8"/>
+          <w:kern w:val="0"/>
+          <w:sz w:val="26"/>
+          <w:szCs w:val="26"/>
+        </w:rPr>
+      </w:pPr>
+      <w:r>
+        <w:rPr>
+          <w:rFonts w:ascii="Microsoft YaHei UI" w:eastAsia="Microsoft YaHei UI" w:hAnsi="Microsoft YaHei UI" w:cs="宋体" w:hint="eastAsia"/>
+          <w:color w:val="333333"/>
+          <w:spacing w:val="8"/>
+          <w:kern w:val="0"/>
+          <w:sz w:val="26"/>
+          <w:szCs w:val="26"/>
+        </w:rPr>
+        <w:t>在运行时构造任意一个</w:t>
+      </w:r>
+      <w:r>
+        <w:rPr>
+          <w:rFonts w:ascii="Microsoft YaHei UI" w:eastAsia="Microsoft YaHei UI" w:hAnsi="Microsoft YaHei UI" w:cs="宋体" w:hint="eastAsia"/>
+          <w:color w:val="FF0000"/>
+          <w:spacing w:val="8"/>
+          <w:kern w:val="0"/>
+          <w:sz w:val="26"/>
+          <w:szCs w:val="26"/>
+        </w:rPr>
+        <w:t>类</w:t>
+      </w:r>
+      <w:r>
+        <w:rPr>
+          <w:rFonts w:ascii="Microsoft YaHei UI" w:eastAsia="Microsoft YaHei UI" w:hAnsi="Microsoft YaHei UI" w:cs="宋体" w:hint="eastAsia"/>
+          <w:color w:val="333333"/>
+          <w:spacing w:val="8"/>
+          <w:kern w:val="0"/>
+          <w:sz w:val="26"/>
+          <w:szCs w:val="26"/>
+        </w:rPr>
+        <w:t>的</w:t>
+      </w:r>
+      <w:r>
+        <w:rPr>
+          <w:rFonts w:ascii="Microsoft YaHei UI" w:eastAsia="Microsoft YaHei UI" w:hAnsi="Microsoft YaHei UI" w:cs="宋体" w:hint="eastAsia"/>
+          <w:color w:val="FF0000"/>
+          <w:spacing w:val="8"/>
+          <w:kern w:val="0"/>
+          <w:sz w:val="26"/>
+          <w:szCs w:val="26"/>
+        </w:rPr>
+        <w:t>对象</w:t>
+      </w:r>
+      <w:r>
+        <w:rPr>
+          <w:rFonts w:ascii="Microsoft YaHei UI" w:eastAsia="Microsoft YaHei UI" w:hAnsi="Microsoft YaHei UI" w:cs="宋体" w:hint="eastAsia"/>
+          <w:color w:val="333333"/>
+          <w:spacing w:val="8"/>
+          <w:kern w:val="0"/>
+          <w:sz w:val="26"/>
+          <w:szCs w:val="26"/>
+        </w:rPr>
+        <w:t>。</w:t>
       </w:r>
     </w:p>
     <w:p>
@@ -285,24 +417,68 @@
         <w:ind w:left="0"/>
         <w:jc w:val="both"/>
         <w:rPr>
-          <w:rFonts w:ascii="Microsoft YaHei UI" w:eastAsia="Microsoft YaHei UI" w:hAnsi="Microsoft YaHei UI" w:cs="宋体" w:hint="eastAsia"/>
-          <w:color w:val="333333"/>
-          <w:spacing w:val="8"/>
-          <w:kern w:val="0"/>
-          <w:sz w:val="26"/>
-          <w:szCs w:val="26"/>
-        </w:rPr>
-      </w:pPr>
-      <w:r>
-        <w:rPr>
-          <w:rFonts w:ascii="Microsoft YaHei UI" w:eastAsia="Microsoft YaHei UI" w:hAnsi="Microsoft YaHei UI" w:cs="宋体" w:hint="eastAsia"/>
-          <w:color w:val="333333"/>
-          <w:spacing w:val="8"/>
-          <w:kern w:val="0"/>
-          <w:sz w:val="26"/>
-          <w:szCs w:val="26"/>
-        </w:rPr>
-        <w:t>在运行时判断任意一个类所具有的成员变量和方法。</w:t>
+          <w:rFonts w:ascii="Microsoft YaHei UI" w:eastAsia="Microsoft YaHei UI" w:hAnsi="Microsoft YaHei UI" w:cs="宋体"/>
+          <w:color w:val="333333"/>
+          <w:spacing w:val="8"/>
+          <w:kern w:val="0"/>
+          <w:sz w:val="26"/>
+          <w:szCs w:val="26"/>
+        </w:rPr>
+      </w:pPr>
+      <w:r>
+        <w:rPr>
+          <w:rFonts w:ascii="Microsoft YaHei UI" w:eastAsia="Microsoft YaHei UI" w:hAnsi="Microsoft YaHei UI" w:cs="宋体" w:hint="eastAsia"/>
+          <w:color w:val="333333"/>
+          <w:spacing w:val="8"/>
+          <w:kern w:val="0"/>
+          <w:sz w:val="26"/>
+          <w:szCs w:val="26"/>
+        </w:rPr>
+        <w:t>在运行时判断任意一个</w:t>
+      </w:r>
+      <w:r>
+        <w:rPr>
+          <w:rFonts w:ascii="Microsoft YaHei UI" w:eastAsia="Microsoft YaHei UI" w:hAnsi="Microsoft YaHei UI" w:cs="宋体" w:hint="eastAsia"/>
+          <w:color w:val="FF0000"/>
+          <w:spacing w:val="8"/>
+          <w:kern w:val="0"/>
+          <w:sz w:val="26"/>
+          <w:szCs w:val="26"/>
+        </w:rPr>
+        <w:t>类</w:t>
+      </w:r>
+      <w:r>
+        <w:rPr>
+          <w:rFonts w:ascii="Microsoft YaHei UI" w:eastAsia="Microsoft YaHei UI" w:hAnsi="Microsoft YaHei UI" w:cs="宋体" w:hint="eastAsia"/>
+          <w:color w:val="333333"/>
+          <w:spacing w:val="8"/>
+          <w:kern w:val="0"/>
+          <w:sz w:val="26"/>
+          <w:szCs w:val="26"/>
+        </w:rPr>
+        <w:t>所具有的</w:t>
+      </w:r>
+      <w:r>
+        <w:rPr>
+          <w:rFonts w:ascii="Microsoft YaHei UI" w:eastAsia="Microsoft YaHei UI" w:hAnsi="Microsoft YaHei UI" w:cs="宋体" w:hint="eastAsia"/>
+          <w:color w:val="FF0000"/>
+          <w:spacing w:val="8"/>
+          <w:kern w:val="0"/>
+          <w:sz w:val="26"/>
+          <w:szCs w:val="26"/>
+        </w:rPr>
+        <w:t>成员变量和方法</w:t>
+      </w:r>
+      <w:r>
+        <w:rPr>
+          <w:rFonts w:ascii="Microsoft YaHei UI" w:eastAsia="Microsoft YaHei UI" w:hAnsi="Microsoft YaHei UI" w:cs="宋体" w:hint="eastAsia"/>
+          <w:color w:val="333333"/>
+          <w:spacing w:val="8"/>
+          <w:kern w:val="0"/>
+          <w:sz w:val="26"/>
+          <w:szCs w:val="26"/>
+        </w:rPr>
+        <w:t>。</w:t>
       </w:r>
     </w:p>
     <w:p>
@@ -332,7 +508,51 @@
           <w:sz w:val="26"/>
           <w:szCs w:val="26"/>
         </w:rPr>
-        <w:t>在运行时调用任意一个对象的方法。 </w:t>
+        <w:t>在运行时调用任意一个</w:t>
+      </w:r>
+      <w:r>
+        <w:rPr>
+          <w:rFonts w:ascii="Microsoft YaHei UI" w:eastAsia="Microsoft YaHei UI" w:hAnsi="Microsoft YaHei UI" w:cs="宋体" w:hint="eastAsia"/>
+          <w:color w:val="FF0000"/>
+          <w:spacing w:val="8"/>
+          <w:kern w:val="0"/>
+          <w:sz w:val="26"/>
+          <w:szCs w:val="26"/>
+        </w:rPr>
+        <w:t>对象</w:t>
+      </w:r>
+      <w:r>
+        <w:rPr>
+          <w:rFonts w:ascii="Microsoft YaHei UI" w:eastAsia="Microsoft YaHei UI" w:hAnsi="Microsoft YaHei UI" w:cs="宋体" w:hint="eastAsia"/>
+          <w:color w:val="333333"/>
+          <w:spacing w:val="8"/>
+          <w:kern w:val="0"/>
+          <w:sz w:val="26"/>
+          <w:szCs w:val="26"/>
+        </w:rPr>
+        <w:t>的</w:t>
+      </w:r>
+      <w:r>
+        <w:rPr>
+          <w:rFonts w:ascii="Microsoft YaHei UI" w:eastAsia="Microsoft YaHei UI" w:hAnsi="Microsoft YaHei UI" w:cs="宋体" w:hint="eastAsia"/>
+          <w:color w:val="FF0000"/>
+          <w:spacing w:val="8"/>
+          <w:kern w:val="0"/>
+          <w:sz w:val="26"/>
+          <w:szCs w:val="26"/>
+        </w:rPr>
+        <w:t>方法</w:t>
+      </w:r>
+      <w:r>
+        <w:rPr>
+          <w:rFonts w:ascii="Microsoft YaHei UI" w:eastAsia="Microsoft YaHei UI" w:hAnsi="Microsoft YaHei UI" w:cs="宋体" w:hint="eastAsia"/>
+          <w:color w:val="333333"/>
+          <w:spacing w:val="8"/>
+          <w:kern w:val="0"/>
+          <w:sz w:val="26"/>
+          <w:szCs w:val="26"/>
+        </w:rPr>
+        <w:t>。 </w:t>
       </w:r>
     </w:p>
     <w:p>
@@ -345,21 +565,570 @@
         <w:ind w:left="0"/>
         <w:jc w:val="both"/>
         <w:rPr>
-          <w:rFonts w:ascii="Microsoft YaHei UI" w:eastAsia="Microsoft YaHei UI" w:hAnsi="Microsoft YaHei UI" w:cs="宋体" w:hint="eastAsia"/>
-          <w:color w:val="333333"/>
-          <w:spacing w:val="8"/>
-          <w:kern w:val="0"/>
-          <w:sz w:val="26"/>
-          <w:szCs w:val="26"/>
-        </w:rPr>
-      </w:pPr>
-    </w:p>
-    <w:p>
-      <w:pPr>
-        <w:shd w:val="clear" w:color="auto" w:fill="FFFFFF"/>
-        <w:jc w:val="both"/>
-        <w:rPr>
-          <w:rFonts w:ascii="Microsoft YaHei UI" w:eastAsia="Microsoft YaHei UI" w:hAnsi="Microsoft YaHei UI" w:cs="宋体" w:hint="eastAsia"/>
+          <w:rFonts w:ascii="Microsoft YaHei UI" w:eastAsia="Microsoft YaHei UI" w:hAnsi="Microsoft YaHei UI" w:cs="宋体"/>
+          <w:spacing w:val="8"/>
+          <w:kern w:val="0"/>
+          <w:sz w:val="26"/>
+          <w:szCs w:val="26"/>
+        </w:rPr>
+      </w:pPr>
+      <w:r>
+        <w:rPr>
+          <w:rFonts w:ascii="Microsoft YaHei UI" w:eastAsia="Microsoft YaHei UI" w:hAnsi="Microsoft YaHei UI" w:cs="宋体"/>
+          <w:bCs/>
+          <w:spacing w:val="8"/>
+          <w:kern w:val="0"/>
+          <w:sz w:val="26"/>
+          <w:szCs w:val="26"/>
+        </w:rPr>
+        <w:t>JAVA反射机制是在运行状态中，对于任意一个</w:t>
+      </w:r>
+      <w:r>
+        <w:rPr>
+          <w:rFonts w:ascii="Microsoft YaHei UI" w:eastAsia="Microsoft YaHei UI" w:hAnsi="Microsoft YaHei UI" w:cs="宋体"/>
+          <w:bCs/>
+          <w:color w:val="FF0000"/>
+          <w:spacing w:val="8"/>
+          <w:kern w:val="0"/>
+          <w:sz w:val="26"/>
+          <w:szCs w:val="26"/>
+        </w:rPr>
+        <w:t>类</w:t>
+      </w:r>
+      <w:r>
+        <w:rPr>
+          <w:rFonts w:ascii="Microsoft YaHei UI" w:eastAsia="Microsoft YaHei UI" w:hAnsi="Microsoft YaHei UI" w:cs="宋体"/>
+          <w:bCs/>
+          <w:spacing w:val="8"/>
+          <w:kern w:val="0"/>
+          <w:sz w:val="26"/>
+          <w:szCs w:val="26"/>
+        </w:rPr>
+        <w:t>，都能够知道这个类的所有</w:t>
+      </w:r>
+      <w:r>
+        <w:rPr>
+          <w:rFonts w:ascii="Microsoft YaHei UI" w:eastAsia="Microsoft YaHei UI" w:hAnsi="Microsoft YaHei UI" w:cs="宋体"/>
+          <w:bCs/>
+          <w:color w:val="FF0000"/>
+          <w:spacing w:val="8"/>
+          <w:kern w:val="0"/>
+          <w:sz w:val="26"/>
+          <w:szCs w:val="26"/>
+        </w:rPr>
+        <w:t>属性和方法</w:t>
+      </w:r>
+      <w:r>
+        <w:rPr>
+          <w:rFonts w:ascii="Microsoft YaHei UI" w:eastAsia="Microsoft YaHei UI" w:hAnsi="Microsoft YaHei UI" w:cs="宋体"/>
+          <w:bCs/>
+          <w:spacing w:val="8"/>
+          <w:kern w:val="0"/>
+          <w:sz w:val="26"/>
+          <w:szCs w:val="26"/>
+        </w:rPr>
+        <w:t>；对于任意一个</w:t>
+      </w:r>
+      <w:r>
+        <w:rPr>
+          <w:rFonts w:ascii="Microsoft YaHei UI" w:eastAsia="Microsoft YaHei UI" w:hAnsi="Microsoft YaHei UI" w:cs="宋体"/>
+          <w:bCs/>
+          <w:color w:val="FF0000"/>
+          <w:spacing w:val="8"/>
+          <w:kern w:val="0"/>
+          <w:sz w:val="26"/>
+          <w:szCs w:val="26"/>
+        </w:rPr>
+        <w:t>对象</w:t>
+      </w:r>
+      <w:r>
+        <w:rPr>
+          <w:rFonts w:ascii="Microsoft YaHei UI" w:eastAsia="Microsoft YaHei UI" w:hAnsi="Microsoft YaHei UI" w:cs="宋体"/>
+          <w:bCs/>
+          <w:spacing w:val="8"/>
+          <w:kern w:val="0"/>
+          <w:sz w:val="26"/>
+          <w:szCs w:val="26"/>
+        </w:rPr>
+        <w:t>，都能够调用它的任意一个</w:t>
+      </w:r>
+      <w:r>
+        <w:rPr>
+          <w:rFonts w:ascii="Microsoft YaHei UI" w:eastAsia="Microsoft YaHei UI" w:hAnsi="Microsoft YaHei UI" w:cs="宋体" w:hint="eastAsia"/>
+          <w:bCs/>
+          <w:color w:val="FF0000"/>
+          <w:spacing w:val="8"/>
+          <w:kern w:val="0"/>
+          <w:sz w:val="26"/>
+          <w:szCs w:val="26"/>
+        </w:rPr>
+        <w:t>属性和方法</w:t>
+      </w:r>
+      <w:r>
+        <w:rPr>
+          <w:rFonts w:ascii="Microsoft YaHei UI" w:eastAsia="Microsoft YaHei UI" w:hAnsi="Microsoft YaHei UI" w:cs="宋体"/>
+          <w:bCs/>
+          <w:spacing w:val="8"/>
+          <w:kern w:val="0"/>
+          <w:sz w:val="26"/>
+          <w:szCs w:val="26"/>
+        </w:rPr>
+        <w:t>；这种动态获取的信息以及动态调用对象的方法的功能称为java语言的反射机制</w:t>
+      </w:r>
+      <w:r>
+        <w:rPr>
+          <w:rFonts w:ascii="Microsoft YaHei UI" w:eastAsia="Microsoft YaHei UI" w:hAnsi="Microsoft YaHei UI" w:cs="宋体" w:hint="eastAsia"/>
+          <w:bCs/>
+          <w:spacing w:val="8"/>
+          <w:kern w:val="0"/>
+          <w:sz w:val="26"/>
+          <w:szCs w:val="26"/>
+        </w:rPr>
+        <w:t>。</w:t>
+      </w:r>
+    </w:p>
+    <w:p>
+      <w:pPr>
+        <w:shd w:val="clear" w:color="auto" w:fill="FFFFFF"/>
+        <w:jc w:val="both"/>
+        <w:rPr>
+          <w:rFonts w:ascii="Microsoft YaHei UI" w:eastAsia="Microsoft YaHei UI" w:hAnsi="Microsoft YaHei UI" w:cs="宋体"/>
+          <w:color w:val="333333"/>
+          <w:spacing w:val="8"/>
+          <w:kern w:val="0"/>
+          <w:sz w:val="26"/>
+          <w:szCs w:val="26"/>
+        </w:rPr>
+      </w:pPr>
+      <w:r>
+        <w:rPr>
+          <w:rFonts w:ascii="Microsoft YaHei UI" w:eastAsia="Microsoft YaHei UI" w:hAnsi="Microsoft YaHei UI" w:cs="宋体" w:hint="eastAsia"/>
+          <w:bCs/>
+          <w:color w:val="333333"/>
+          <w:spacing w:val="9"/>
+          <w:kern w:val="0"/>
+          <w:sz w:val="26"/>
+          <w:szCs w:val="26"/>
+          <w:shd w:val="clear" w:color="auto" w:fill="FFFFFF"/>
+        </w:rPr>
+        <w:t>58. 什么是 java 序列化？什么情况下需要序列化？</w:t>
+      </w:r>
+    </w:p>
+    <w:p>
+      <w:pPr>
+        <w:shd w:val="clear" w:color="auto" w:fill="FFFFFF"/>
+        <w:jc w:val="both"/>
+        <w:rPr>
+          <w:rFonts w:ascii="Microsoft YaHei UI" w:eastAsia="Microsoft YaHei UI" w:hAnsi="Microsoft YaHei UI" w:cs="宋体"/>
+          <w:color w:val="333333"/>
+          <w:spacing w:val="8"/>
+          <w:kern w:val="0"/>
+          <w:sz w:val="26"/>
+          <w:szCs w:val="26"/>
+        </w:rPr>
+      </w:pPr>
+    </w:p>
+    <w:p>
+      <w:pPr>
+        <w:shd w:val="clear" w:color="auto" w:fill="FFFFFF"/>
+        <w:jc w:val="both"/>
+        <w:rPr>
+          <w:rFonts w:ascii="Verdana" w:eastAsia="Microsoft YaHei UI" w:hAnsi="Verdana" w:cs="宋体"/>
+          <w:color w:val="000000"/>
+          <w:spacing w:val="8"/>
+          <w:kern w:val="0"/>
+          <w:szCs w:val="21"/>
+        </w:rPr>
+      </w:pPr>
+      <w:r>
+        <w:rPr>
+          <w:rFonts w:ascii="Microsoft YaHei UI" w:eastAsia="Microsoft YaHei UI" w:hAnsi="Microsoft YaHei UI" w:cs="宋体" w:hint="eastAsia"/>
+          <w:color w:val="333333"/>
+          <w:spacing w:val="8"/>
+          <w:kern w:val="0"/>
+          <w:sz w:val="26"/>
+          <w:szCs w:val="26"/>
+        </w:rPr>
+        <w:lastRenderedPageBreak/>
+        <w:t>简单说就是为了</w:t>
+      </w:r>
+      <w:r>
+        <w:rPr>
+          <w:rFonts w:ascii="Microsoft YaHei UI" w:eastAsia="Microsoft YaHei UI" w:hAnsi="Microsoft YaHei UI" w:cs="宋体" w:hint="eastAsia"/>
+          <w:color w:val="FF0000"/>
+          <w:spacing w:val="8"/>
+          <w:kern w:val="0"/>
+          <w:sz w:val="26"/>
+          <w:szCs w:val="26"/>
+        </w:rPr>
+        <w:t>保存</w:t>
+      </w:r>
+      <w:r>
+        <w:rPr>
+          <w:rFonts w:ascii="Microsoft YaHei UI" w:eastAsia="Microsoft YaHei UI" w:hAnsi="Microsoft YaHei UI" w:cs="宋体" w:hint="eastAsia"/>
+          <w:color w:val="333333"/>
+          <w:spacing w:val="8"/>
+          <w:kern w:val="0"/>
+          <w:sz w:val="26"/>
+          <w:szCs w:val="26"/>
+        </w:rPr>
+        <w:t>在</w:t>
+      </w:r>
+      <w:r>
+        <w:rPr>
+          <w:rFonts w:ascii="Microsoft YaHei UI" w:eastAsia="Microsoft YaHei UI" w:hAnsi="Microsoft YaHei UI" w:cs="宋体" w:hint="eastAsia"/>
+          <w:color w:val="FF0000"/>
+          <w:spacing w:val="8"/>
+          <w:kern w:val="0"/>
+          <w:sz w:val="26"/>
+          <w:szCs w:val="26"/>
+        </w:rPr>
+        <w:t>内存</w:t>
+      </w:r>
+      <w:r>
+        <w:rPr>
+          <w:rFonts w:ascii="Microsoft YaHei UI" w:eastAsia="Microsoft YaHei UI" w:hAnsi="Microsoft YaHei UI" w:cs="宋体" w:hint="eastAsia"/>
+          <w:color w:val="333333"/>
+          <w:spacing w:val="8"/>
+          <w:kern w:val="0"/>
+          <w:sz w:val="26"/>
+          <w:szCs w:val="26"/>
+        </w:rPr>
+        <w:t>中的各种</w:t>
+      </w:r>
+      <w:r>
+        <w:rPr>
+          <w:rFonts w:ascii="Microsoft YaHei UI" w:eastAsia="Microsoft YaHei UI" w:hAnsi="Microsoft YaHei UI" w:cs="宋体" w:hint="eastAsia"/>
+          <w:color w:val="FF0000"/>
+          <w:spacing w:val="8"/>
+          <w:kern w:val="0"/>
+          <w:sz w:val="26"/>
+          <w:szCs w:val="26"/>
+        </w:rPr>
+        <w:t>对象</w:t>
+      </w:r>
+      <w:r>
+        <w:rPr>
+          <w:rFonts w:ascii="Microsoft YaHei UI" w:eastAsia="Microsoft YaHei UI" w:hAnsi="Microsoft YaHei UI" w:cs="宋体" w:hint="eastAsia"/>
+          <w:color w:val="333333"/>
+          <w:spacing w:val="8"/>
+          <w:kern w:val="0"/>
+          <w:sz w:val="26"/>
+          <w:szCs w:val="26"/>
+        </w:rPr>
+        <w:t>的</w:t>
+      </w:r>
+      <w:r>
+        <w:rPr>
+          <w:rFonts w:ascii="Microsoft YaHei UI" w:eastAsia="Microsoft YaHei UI" w:hAnsi="Microsoft YaHei UI" w:cs="宋体" w:hint="eastAsia"/>
+          <w:color w:val="FF0000"/>
+          <w:spacing w:val="8"/>
+          <w:kern w:val="0"/>
+          <w:sz w:val="26"/>
+          <w:szCs w:val="26"/>
+        </w:rPr>
+        <w:t>状态</w:t>
+      </w:r>
+      <w:r>
+        <w:rPr>
+          <w:rFonts w:ascii="Microsoft YaHei UI" w:eastAsia="Microsoft YaHei UI" w:hAnsi="Microsoft YaHei UI" w:cs="宋体" w:hint="eastAsia"/>
+          <w:color w:val="333333"/>
+          <w:spacing w:val="8"/>
+          <w:kern w:val="0"/>
+          <w:sz w:val="26"/>
+          <w:szCs w:val="26"/>
+        </w:rPr>
+        <w:t>（也就是</w:t>
+      </w:r>
+      <w:r>
+        <w:rPr>
+          <w:rFonts w:ascii="Microsoft YaHei UI" w:eastAsia="Microsoft YaHei UI" w:hAnsi="Microsoft YaHei UI" w:cs="宋体" w:hint="eastAsia"/>
+          <w:color w:val="FF0000"/>
+          <w:spacing w:val="8"/>
+          <w:kern w:val="0"/>
+          <w:sz w:val="26"/>
+          <w:szCs w:val="26"/>
+        </w:rPr>
+        <w:t>实例变量</w:t>
+      </w:r>
+      <w:r>
+        <w:rPr>
+          <w:rFonts w:ascii="Microsoft YaHei UI" w:eastAsia="Microsoft YaHei UI" w:hAnsi="Microsoft YaHei UI" w:cs="宋体" w:hint="eastAsia"/>
+          <w:color w:val="333333"/>
+          <w:spacing w:val="8"/>
+          <w:kern w:val="0"/>
+          <w:sz w:val="26"/>
+          <w:szCs w:val="26"/>
+        </w:rPr>
+        <w:t>，不是方法），并且可以把保存的对象状态再</w:t>
+      </w:r>
+      <w:r>
+        <w:rPr>
+          <w:rFonts w:ascii="Microsoft YaHei UI" w:eastAsia="Microsoft YaHei UI" w:hAnsi="Microsoft YaHei UI" w:cs="宋体" w:hint="eastAsia"/>
+          <w:color w:val="FF0000"/>
+          <w:spacing w:val="8"/>
+          <w:kern w:val="0"/>
+          <w:sz w:val="26"/>
+          <w:szCs w:val="26"/>
+        </w:rPr>
+        <w:t>读</w:t>
+      </w:r>
+      <w:r>
+        <w:rPr>
+          <w:rFonts w:ascii="Microsoft YaHei UI" w:eastAsia="Microsoft YaHei UI" w:hAnsi="Microsoft YaHei UI" w:cs="宋体" w:hint="eastAsia"/>
+          <w:color w:val="333333"/>
+          <w:spacing w:val="8"/>
+          <w:kern w:val="0"/>
+          <w:sz w:val="26"/>
+          <w:szCs w:val="26"/>
+        </w:rPr>
+        <w:t>出来。虽然你可以用你自己的各种各样的方法来保存object states，但是Java给你提供一种应该比你自己好的保存对象状态的机制，那就是序列化。</w:t>
+      </w:r>
+    </w:p>
+    <w:p>
+      <w:pPr>
+        <w:shd w:val="clear" w:color="auto" w:fill="FFFFFF"/>
+        <w:jc w:val="both"/>
+        <w:rPr>
+          <w:rFonts w:ascii="Microsoft YaHei UI" w:eastAsia="Microsoft YaHei UI" w:hAnsi="Microsoft YaHei UI" w:cs="宋体"/>
+          <w:color w:val="333333"/>
+          <w:spacing w:val="8"/>
+          <w:kern w:val="0"/>
+          <w:sz w:val="26"/>
+          <w:szCs w:val="26"/>
+        </w:rPr>
+      </w:pPr>
+      <w:r>
+        <w:rPr>
+          <w:rFonts w:ascii="Microsoft YaHei UI" w:eastAsia="Microsoft YaHei UI" w:hAnsi="Microsoft YaHei UI" w:cs="宋体" w:hint="eastAsia"/>
+          <w:color w:val="333333"/>
+          <w:spacing w:val="8"/>
+          <w:kern w:val="0"/>
+          <w:sz w:val="26"/>
+          <w:szCs w:val="26"/>
+        </w:rPr>
+        <w:t>什么情况下需要序列化：</w:t>
+      </w:r>
+    </w:p>
+    <w:p>
+      <w:pPr>
+        <w:shd w:val="clear" w:color="auto" w:fill="FFFFFF"/>
+        <w:jc w:val="both"/>
+        <w:rPr>
+          <w:rFonts w:ascii="Microsoft YaHei UI" w:eastAsia="Microsoft YaHei UI" w:hAnsi="Microsoft YaHei UI" w:cs="宋体"/>
+          <w:color w:val="333333"/>
+          <w:spacing w:val="8"/>
+          <w:kern w:val="0"/>
+          <w:sz w:val="26"/>
+          <w:szCs w:val="26"/>
+        </w:rPr>
+      </w:pPr>
+      <w:r>
+        <w:rPr>
+          <w:rFonts w:ascii="Microsoft YaHei UI" w:eastAsia="Microsoft YaHei UI" w:hAnsi="Microsoft YaHei UI" w:cs="宋体" w:hint="eastAsia"/>
+          <w:color w:val="333333"/>
+          <w:spacing w:val="8"/>
+          <w:kern w:val="0"/>
+          <w:sz w:val="26"/>
+          <w:szCs w:val="26"/>
+        </w:rPr>
+        <w:t>a）当你想把的</w:t>
+      </w:r>
+      <w:r>
+        <w:rPr>
+          <w:rFonts w:ascii="Microsoft YaHei UI" w:eastAsia="Microsoft YaHei UI" w:hAnsi="Microsoft YaHei UI" w:cs="宋体" w:hint="eastAsia"/>
+          <w:color w:val="FF0000"/>
+          <w:spacing w:val="8"/>
+          <w:kern w:val="0"/>
+          <w:sz w:val="26"/>
+          <w:szCs w:val="26"/>
+        </w:rPr>
+        <w:t>内存</w:t>
+      </w:r>
+      <w:r>
+        <w:rPr>
+          <w:rFonts w:ascii="Microsoft YaHei UI" w:eastAsia="Microsoft YaHei UI" w:hAnsi="Microsoft YaHei UI" w:cs="宋体" w:hint="eastAsia"/>
+          <w:color w:val="333333"/>
+          <w:spacing w:val="8"/>
+          <w:kern w:val="0"/>
+          <w:sz w:val="26"/>
+          <w:szCs w:val="26"/>
+        </w:rPr>
+        <w:t>中的对象状态保存到一个</w:t>
+      </w:r>
+      <w:r>
+        <w:rPr>
+          <w:rFonts w:ascii="Microsoft YaHei UI" w:eastAsia="Microsoft YaHei UI" w:hAnsi="Microsoft YaHei UI" w:cs="宋体" w:hint="eastAsia"/>
+          <w:color w:val="FF0000"/>
+          <w:spacing w:val="8"/>
+          <w:kern w:val="0"/>
+          <w:sz w:val="26"/>
+          <w:szCs w:val="26"/>
+        </w:rPr>
+        <w:t>文件</w:t>
+      </w:r>
+      <w:r>
+        <w:rPr>
+          <w:rFonts w:ascii="Microsoft YaHei UI" w:eastAsia="Microsoft YaHei UI" w:hAnsi="Microsoft YaHei UI" w:cs="宋体" w:hint="eastAsia"/>
+          <w:color w:val="333333"/>
+          <w:spacing w:val="8"/>
+          <w:kern w:val="0"/>
+          <w:sz w:val="26"/>
+          <w:szCs w:val="26"/>
+        </w:rPr>
+        <w:t>中或者</w:t>
+      </w:r>
+      <w:r>
+        <w:rPr>
+          <w:rFonts w:ascii="Microsoft YaHei UI" w:eastAsia="Microsoft YaHei UI" w:hAnsi="Microsoft YaHei UI" w:cs="宋体" w:hint="eastAsia"/>
+          <w:color w:val="FF0000"/>
+          <w:spacing w:val="8"/>
+          <w:kern w:val="0"/>
+          <w:sz w:val="26"/>
+          <w:szCs w:val="26"/>
+        </w:rPr>
+        <w:t>数据库</w:t>
+      </w:r>
+      <w:r>
+        <w:rPr>
+          <w:rFonts w:ascii="Microsoft YaHei UI" w:eastAsia="Microsoft YaHei UI" w:hAnsi="Microsoft YaHei UI" w:cs="宋体" w:hint="eastAsia"/>
+          <w:color w:val="333333"/>
+          <w:spacing w:val="8"/>
+          <w:kern w:val="0"/>
+          <w:sz w:val="26"/>
+          <w:szCs w:val="26"/>
+        </w:rPr>
+        <w:t>中时候；</w:t>
+      </w:r>
+      <w:r>
+        <w:rPr>
+          <w:rFonts w:ascii="Verdana" w:eastAsia="Microsoft YaHei UI" w:hAnsi="Verdana" w:cs="宋体"/>
+          <w:color w:val="000000"/>
+          <w:spacing w:val="8"/>
+          <w:kern w:val="0"/>
+          <w:szCs w:val="21"/>
+        </w:rPr>
+        <w:br/>
+      </w:r>
+      <w:r>
+        <w:rPr>
+          <w:rFonts w:ascii="Microsoft YaHei UI" w:eastAsia="Microsoft YaHei UI" w:hAnsi="Microsoft YaHei UI" w:cs="宋体" w:hint="eastAsia"/>
+          <w:color w:val="333333"/>
+          <w:spacing w:val="8"/>
+          <w:kern w:val="0"/>
+          <w:sz w:val="26"/>
+          <w:szCs w:val="26"/>
+        </w:rPr>
+        <w:t>b）当你想用</w:t>
+      </w:r>
+      <w:r>
+        <w:rPr>
+          <w:rFonts w:ascii="Microsoft YaHei UI" w:eastAsia="Microsoft YaHei UI" w:hAnsi="Microsoft YaHei UI" w:cs="宋体" w:hint="eastAsia"/>
+          <w:color w:val="FF0000"/>
+          <w:spacing w:val="8"/>
+          <w:kern w:val="0"/>
+          <w:sz w:val="26"/>
+          <w:szCs w:val="26"/>
+        </w:rPr>
+        <w:t>套接字</w:t>
+      </w:r>
+      <w:r>
+        <w:rPr>
+          <w:rFonts w:ascii="Microsoft YaHei UI" w:eastAsia="Microsoft YaHei UI" w:hAnsi="Microsoft YaHei UI" w:cs="宋体" w:hint="eastAsia"/>
+          <w:color w:val="333333"/>
+          <w:spacing w:val="8"/>
+          <w:kern w:val="0"/>
+          <w:sz w:val="26"/>
+          <w:szCs w:val="26"/>
+        </w:rPr>
+        <w:t>在</w:t>
+      </w:r>
+      <w:r>
+        <w:rPr>
+          <w:rFonts w:ascii="Microsoft YaHei UI" w:eastAsia="Microsoft YaHei UI" w:hAnsi="Microsoft YaHei UI" w:cs="宋体" w:hint="eastAsia"/>
+          <w:color w:val="FF0000"/>
+          <w:spacing w:val="8"/>
+          <w:kern w:val="0"/>
+          <w:sz w:val="26"/>
+          <w:szCs w:val="26"/>
+        </w:rPr>
+        <w:t>网络</w:t>
+      </w:r>
+      <w:r>
+        <w:rPr>
+          <w:rFonts w:ascii="Microsoft YaHei UI" w:eastAsia="Microsoft YaHei UI" w:hAnsi="Microsoft YaHei UI" w:cs="宋体" w:hint="eastAsia"/>
+          <w:color w:val="333333"/>
+          <w:spacing w:val="8"/>
+          <w:kern w:val="0"/>
+          <w:sz w:val="26"/>
+          <w:szCs w:val="26"/>
+        </w:rPr>
+        <w:t>上传送对象的时候；</w:t>
+      </w:r>
+      <w:r>
+        <w:rPr>
+          <w:rFonts w:ascii="Verdana" w:eastAsia="Microsoft YaHei UI" w:hAnsi="Verdana" w:cs="宋体"/>
+          <w:color w:val="000000"/>
+          <w:spacing w:val="8"/>
+          <w:kern w:val="0"/>
+          <w:szCs w:val="21"/>
+        </w:rPr>
+        <w:br/>
+      </w:r>
+      <w:r>
+        <w:rPr>
+          <w:rFonts w:ascii="Microsoft YaHei UI" w:eastAsia="Microsoft YaHei UI" w:hAnsi="Microsoft YaHei UI" w:cs="宋体" w:hint="eastAsia"/>
+          <w:color w:val="333333"/>
+          <w:spacing w:val="8"/>
+          <w:kern w:val="0"/>
+          <w:sz w:val="26"/>
+          <w:szCs w:val="26"/>
+        </w:rPr>
+        <w:t>c）当你想通过</w:t>
+      </w:r>
+      <w:r>
+        <w:rPr>
+          <w:rFonts w:ascii="Microsoft YaHei UI" w:eastAsia="Microsoft YaHei UI" w:hAnsi="Microsoft YaHei UI" w:cs="宋体" w:hint="eastAsia"/>
+          <w:color w:val="FF0000"/>
+          <w:spacing w:val="8"/>
+          <w:kern w:val="0"/>
+          <w:sz w:val="26"/>
+          <w:szCs w:val="26"/>
+        </w:rPr>
+        <w:t>RMI</w:t>
+      </w:r>
+      <w:r>
+        <w:rPr>
+          <w:rFonts w:ascii="Microsoft YaHei UI" w:eastAsia="Microsoft YaHei UI" w:hAnsi="Microsoft YaHei UI" w:cs="宋体" w:hint="eastAsia"/>
+          <w:color w:val="333333"/>
+          <w:spacing w:val="8"/>
+          <w:kern w:val="0"/>
+          <w:sz w:val="26"/>
+          <w:szCs w:val="26"/>
+        </w:rPr>
+        <w:t>传输对象的时候；</w:t>
+      </w:r>
+    </w:p>
+    <w:p>
+      <w:pPr>
+        <w:shd w:val="clear" w:color="auto" w:fill="FFFFFF"/>
+        <w:jc w:val="both"/>
+        <w:rPr>
+          <w:rFonts w:ascii="Microsoft YaHei UI" w:eastAsia="Microsoft YaHei UI" w:hAnsi="Microsoft YaHei UI" w:cs="宋体"/>
+          <w:color w:val="333333"/>
+          <w:spacing w:val="8"/>
+          <w:kern w:val="0"/>
+          <w:sz w:val="26"/>
+          <w:szCs w:val="26"/>
+        </w:rPr>
+      </w:pPr>
+    </w:p>
+    <w:p>
+      <w:pPr>
+        <w:shd w:val="clear" w:color="auto" w:fill="FFFFFF"/>
+        <w:jc w:val="both"/>
+        <w:rPr>
+          <w:rFonts w:ascii="Microsoft YaHei UI" w:eastAsia="Microsoft YaHei UI" w:hAnsi="Microsoft YaHei UI" w:cs="宋体"/>
           <w:color w:val="333333"/>
           <w:spacing w:val="8"/>
           <w:kern w:val="0"/>
@@ -379,200 +1148,27 @@
           <w:szCs w:val="26"/>
           <w:shd w:val="clear" w:color="auto" w:fill="FFFFFF"/>
         </w:rPr>
-        <w:t>58. 什么是 java 序列化？什么情况下需要序列化？</w:t>
-      </w:r>
-    </w:p>
-    <w:p>
-      <w:pPr>
-        <w:shd w:val="clear" w:color="auto" w:fill="FFFFFF"/>
-        <w:jc w:val="both"/>
-        <w:rPr>
-          <w:rFonts w:ascii="Microsoft YaHei UI" w:eastAsia="Microsoft YaHei UI" w:hAnsi="Microsoft YaHei UI" w:cs="宋体" w:hint="eastAsia"/>
-          <w:color w:val="333333"/>
-          <w:spacing w:val="8"/>
-          <w:kern w:val="0"/>
-          <w:sz w:val="26"/>
-          <w:szCs w:val="26"/>
-        </w:rPr>
-      </w:pPr>
-    </w:p>
-    <w:p>
-      <w:pPr>
-        <w:shd w:val="clear" w:color="auto" w:fill="FFFFFF"/>
-        <w:jc w:val="both"/>
-        <w:rPr>
-          <w:rFonts w:ascii="Verdana" w:eastAsia="Microsoft YaHei UI" w:hAnsi="Verdana" w:cs="宋体"/>
-          <w:color w:val="000000"/>
-          <w:spacing w:val="8"/>
-          <w:kern w:val="0"/>
-          <w:szCs w:val="21"/>
-        </w:rPr>
-      </w:pPr>
-      <w:r>
-        <w:rPr>
-          <w:rFonts w:ascii="Microsoft YaHei UI" w:eastAsia="Microsoft YaHei UI" w:hAnsi="Microsoft YaHei UI" w:cs="宋体" w:hint="eastAsia"/>
-          <w:color w:val="333333"/>
-          <w:spacing w:val="8"/>
-          <w:kern w:val="0"/>
-          <w:sz w:val="26"/>
-          <w:szCs w:val="26"/>
-        </w:rPr>
-        <w:t>简单说就是为了保存在内存中的各种对象的状态（也就是实例变量，不是方法），并且可以把保存的对象状态再读出来。虽然你可以用你自己的各种各样的方法来保存object states，但是Java给你提供一种应该比你自己好的保存对象状态的机制，那就是序列化。</w:t>
-      </w:r>
-    </w:p>
-    <w:p>
-      <w:pPr>
-        <w:shd w:val="clear" w:color="auto" w:fill="FFFFFF"/>
-        <w:jc w:val="both"/>
-        <w:rPr>
-          <w:rFonts w:ascii="Microsoft YaHei UI" w:eastAsia="Microsoft YaHei UI" w:hAnsi="Microsoft YaHei UI" w:cs="宋体" w:hint="eastAsia"/>
-          <w:color w:val="333333"/>
-          <w:spacing w:val="8"/>
-          <w:kern w:val="0"/>
-          <w:sz w:val="26"/>
-          <w:szCs w:val="26"/>
-        </w:rPr>
-      </w:pPr>
-      <w:r>
-        <w:rPr>
-          <w:rFonts w:ascii="Microsoft YaHei UI" w:eastAsia="Microsoft YaHei UI" w:hAnsi="Microsoft YaHei UI" w:cs="宋体" w:hint="eastAsia"/>
-          <w:color w:val="333333"/>
-          <w:spacing w:val="8"/>
-          <w:kern w:val="0"/>
-          <w:sz w:val="26"/>
-          <w:szCs w:val="26"/>
-        </w:rPr>
-        <w:lastRenderedPageBreak/>
-        <w:t>什么情况下需要序列化：</w:t>
-      </w:r>
-    </w:p>
-    <w:p>
-      <w:pPr>
-        <w:shd w:val="clear" w:color="auto" w:fill="FFFFFF"/>
-        <w:jc w:val="both"/>
-        <w:rPr>
-          <w:rFonts w:ascii="Microsoft YaHei UI" w:eastAsia="Microsoft YaHei UI" w:hAnsi="Microsoft YaHei UI" w:cs="宋体" w:hint="eastAsia"/>
-          <w:color w:val="333333"/>
-          <w:spacing w:val="8"/>
-          <w:kern w:val="0"/>
-          <w:sz w:val="26"/>
-          <w:szCs w:val="26"/>
-        </w:rPr>
-      </w:pPr>
-      <w:r>
-        <w:rPr>
-          <w:rFonts w:ascii="Microsoft YaHei UI" w:eastAsia="Microsoft YaHei UI" w:hAnsi="Microsoft YaHei UI" w:cs="宋体" w:hint="eastAsia"/>
-          <w:color w:val="333333"/>
-          <w:spacing w:val="8"/>
-          <w:kern w:val="0"/>
-          <w:sz w:val="26"/>
-          <w:szCs w:val="26"/>
-        </w:rPr>
-        <w:t>a）当你想把的内存中的对象状态保存到一个文件中或者数据库中时候；</w:t>
-      </w:r>
-      <w:r>
-        <w:rPr>
-          <w:rFonts w:ascii="Verdana" w:eastAsia="Microsoft YaHei UI" w:hAnsi="Verdana" w:cs="宋体"/>
-          <w:color w:val="000000"/>
-          <w:spacing w:val="8"/>
-          <w:kern w:val="0"/>
-          <w:szCs w:val="21"/>
+        <w:t>59. 动态代理是什么？有哪些应用？</w:t>
+      </w:r>
+      <w:r>
+        <w:rPr>
+          <w:rFonts w:ascii="Microsoft YaHei UI" w:eastAsia="Microsoft YaHei UI" w:hAnsi="Microsoft YaHei UI" w:cs="宋体" w:hint="eastAsia"/>
+          <w:color w:val="333333"/>
+          <w:spacing w:val="9"/>
+          <w:kern w:val="0"/>
+          <w:sz w:val="26"/>
+          <w:szCs w:val="26"/>
+          <w:shd w:val="clear" w:color="auto" w:fill="FFFFFF"/>
         </w:rPr>
         <w:br/>
       </w:r>
-      <w:r>
-        <w:rPr>
-          <w:rFonts w:ascii="Microsoft YaHei UI" w:eastAsia="Microsoft YaHei UI" w:hAnsi="Microsoft YaHei UI" w:cs="宋体" w:hint="eastAsia"/>
-          <w:color w:val="333333"/>
-          <w:spacing w:val="8"/>
-          <w:kern w:val="0"/>
-          <w:sz w:val="26"/>
-          <w:szCs w:val="26"/>
-        </w:rPr>
-        <w:t>b）当你想用套接字在网络上传送对象的时候；</w:t>
-      </w:r>
-      <w:r>
-        <w:rPr>
-          <w:rFonts w:ascii="Verdana" w:eastAsia="Microsoft YaHei UI" w:hAnsi="Verdana" w:cs="宋体"/>
-          <w:color w:val="000000"/>
-          <w:spacing w:val="8"/>
-          <w:kern w:val="0"/>
-          <w:szCs w:val="21"/>
-        </w:rPr>
-        <w:br/>
-      </w:r>
-      <w:r>
-        <w:rPr>
-          <w:rFonts w:ascii="Microsoft YaHei UI" w:eastAsia="Microsoft YaHei UI" w:hAnsi="Microsoft YaHei UI" w:cs="宋体" w:hint="eastAsia"/>
-          <w:color w:val="333333"/>
-          <w:spacing w:val="8"/>
-          <w:kern w:val="0"/>
-          <w:sz w:val="26"/>
-          <w:szCs w:val="26"/>
-        </w:rPr>
-        <w:t>c）当你想通过RMI传输对象的时候；</w:t>
-      </w:r>
-    </w:p>
-    <w:p>
-      <w:pPr>
-        <w:shd w:val="clear" w:color="auto" w:fill="FFFFFF"/>
-        <w:jc w:val="both"/>
-        <w:rPr>
-          <w:rFonts w:ascii="Microsoft YaHei UI" w:eastAsia="Microsoft YaHei UI" w:hAnsi="Microsoft YaHei UI" w:cs="宋体" w:hint="eastAsia"/>
-          <w:color w:val="333333"/>
-          <w:spacing w:val="8"/>
-          <w:kern w:val="0"/>
-          <w:sz w:val="26"/>
-          <w:szCs w:val="26"/>
-        </w:rPr>
-      </w:pPr>
-    </w:p>
-    <w:p>
-      <w:pPr>
-        <w:shd w:val="clear" w:color="auto" w:fill="FFFFFF"/>
-        <w:jc w:val="both"/>
-        <w:rPr>
-          <w:rFonts w:ascii="Microsoft YaHei UI" w:eastAsia="Microsoft YaHei UI" w:hAnsi="Microsoft YaHei UI" w:cs="宋体" w:hint="eastAsia"/>
-          <w:color w:val="333333"/>
-          <w:spacing w:val="8"/>
-          <w:kern w:val="0"/>
-          <w:sz w:val="26"/>
-          <w:szCs w:val="26"/>
-        </w:rPr>
-      </w:pPr>
-      <w:r>
-        <w:rPr>
-          <w:rFonts w:ascii="Microsoft YaHei UI" w:eastAsia="Microsoft YaHei UI" w:hAnsi="Microsoft YaHei UI" w:cs="宋体" w:hint="eastAsia"/>
-          <w:b/>
-          <w:bCs/>
-          <w:color w:val="333333"/>
-          <w:spacing w:val="9"/>
-          <w:kern w:val="0"/>
-          <w:sz w:val="26"/>
-          <w:szCs w:val="26"/>
-          <w:shd w:val="clear" w:color="auto" w:fill="FFFFFF"/>
-        </w:rPr>
-        <w:t>59. 动态代理是什么？有哪些应用？</w:t>
-      </w:r>
-      <w:r>
-        <w:rPr>
-          <w:rFonts w:ascii="Microsoft YaHei UI" w:eastAsia="Microsoft YaHei UI" w:hAnsi="Microsoft YaHei UI" w:cs="宋体" w:hint="eastAsia"/>
-          <w:color w:val="333333"/>
-          <w:spacing w:val="9"/>
-          <w:kern w:val="0"/>
-          <w:sz w:val="26"/>
-          <w:szCs w:val="26"/>
-          <w:shd w:val="clear" w:color="auto" w:fill="FFFFFF"/>
-        </w:rPr>
-        <w:br/>
-      </w:r>
-    </w:p>
-    <w:p>
-      <w:pPr>
-        <w:shd w:val="clear" w:color="auto" w:fill="FFFFFF"/>
-        <w:jc w:val="both"/>
-        <w:rPr>
-          <w:rFonts w:ascii="Microsoft YaHei UI" w:eastAsia="Microsoft YaHei UI" w:hAnsi="Microsoft YaHei UI" w:cs="宋体" w:hint="eastAsia"/>
+    </w:p>
+    <w:p>
+      <w:pPr>
+        <w:shd w:val="clear" w:color="auto" w:fill="FFFFFF"/>
+        <w:jc w:val="both"/>
+        <w:rPr>
+          <w:rFonts w:ascii="Microsoft YaHei UI" w:eastAsia="Microsoft YaHei UI" w:hAnsi="Microsoft YaHei UI" w:cs="宋体"/>
           <w:color w:val="333333"/>
           <w:spacing w:val="8"/>
           <w:kern w:val="0"/>
@@ -597,32 +1193,120 @@
         <w:shd w:val="clear" w:color="auto" w:fill="FFFFFF"/>
         <w:jc w:val="both"/>
         <w:rPr>
-          <w:rFonts w:ascii="Microsoft YaHei UI" w:eastAsia="Microsoft YaHei UI" w:hAnsi="Microsoft YaHei UI" w:cs="宋体" w:hint="eastAsia"/>
-          <w:color w:val="333333"/>
-          <w:spacing w:val="8"/>
-          <w:kern w:val="0"/>
-          <w:sz w:val="26"/>
-          <w:szCs w:val="26"/>
-        </w:rPr>
-      </w:pPr>
-      <w:r>
-        <w:rPr>
-          <w:rFonts w:ascii="Microsoft YaHei UI" w:eastAsia="Microsoft YaHei UI" w:hAnsi="Microsoft YaHei UI" w:cs="宋体" w:hint="eastAsia"/>
-          <w:color w:val="333333"/>
-          <w:spacing w:val="8"/>
-          <w:kern w:val="0"/>
-          <w:sz w:val="26"/>
-          <w:szCs w:val="26"/>
-        </w:rPr>
-        <w:t>当想要给实现了某个接口的类中的方法，加一些额外的处理。比如说加日志，加事务等。可以给这个类创建一个代理，故名思议就是创建一个新的类，这个类不仅包含原来类方法的功能，而且还在原来的基础上添加了额外处理的新类。这个代理类并不是定义好的，是动态生成的。具有解耦意义，灵活，扩展性强。</w:t>
-      </w:r>
-    </w:p>
-    <w:p>
-      <w:pPr>
-        <w:shd w:val="clear" w:color="auto" w:fill="FFFFFF"/>
-        <w:jc w:val="both"/>
-        <w:rPr>
-          <w:rFonts w:ascii="Microsoft YaHei UI" w:eastAsia="Microsoft YaHei UI" w:hAnsi="Microsoft YaHei UI" w:cs="宋体" w:hint="eastAsia"/>
+          <w:rFonts w:ascii="Microsoft YaHei UI" w:eastAsia="Microsoft YaHei UI" w:hAnsi="Microsoft YaHei UI" w:cs="宋体"/>
+          <w:color w:val="333333"/>
+          <w:spacing w:val="8"/>
+          <w:kern w:val="0"/>
+          <w:sz w:val="26"/>
+          <w:szCs w:val="26"/>
+        </w:rPr>
+      </w:pPr>
+      <w:r>
+        <w:rPr>
+          <w:rFonts w:ascii="Microsoft YaHei UI" w:eastAsia="Microsoft YaHei UI" w:hAnsi="Microsoft YaHei UI" w:cs="宋体" w:hint="eastAsia"/>
+          <w:color w:val="333333"/>
+          <w:spacing w:val="8"/>
+          <w:kern w:val="0"/>
+          <w:sz w:val="26"/>
+          <w:szCs w:val="26"/>
+        </w:rPr>
+        <w:t>当想要给实现了某个接口的类中的方法，加一些额外的处理。比如说加日志，加事务等。可以给这个类创建一个代理，故名思议就是</w:t>
+      </w:r>
+      <w:r>
+        <w:rPr>
+          <w:rFonts w:ascii="Microsoft YaHei UI" w:eastAsia="Microsoft YaHei UI" w:hAnsi="Microsoft YaHei UI" w:cs="宋体" w:hint="eastAsia"/>
+          <w:color w:val="FF0000"/>
+          <w:spacing w:val="8"/>
+          <w:kern w:val="0"/>
+          <w:sz w:val="26"/>
+          <w:szCs w:val="26"/>
+        </w:rPr>
+        <w:t>创建</w:t>
+      </w:r>
+      <w:r>
+        <w:rPr>
+          <w:rFonts w:ascii="Microsoft YaHei UI" w:eastAsia="Microsoft YaHei UI" w:hAnsi="Microsoft YaHei UI" w:cs="宋体" w:hint="eastAsia"/>
+          <w:color w:val="333333"/>
+          <w:spacing w:val="8"/>
+          <w:kern w:val="0"/>
+          <w:sz w:val="26"/>
+          <w:szCs w:val="26"/>
+        </w:rPr>
+        <w:t>一个新的类，这个类</w:t>
+      </w:r>
+      <w:r>
+        <w:rPr>
+          <w:rFonts w:ascii="Microsoft YaHei UI" w:eastAsia="Microsoft YaHei UI" w:hAnsi="Microsoft YaHei UI" w:cs="宋体" w:hint="eastAsia"/>
+          <w:color w:val="FF0000"/>
+          <w:spacing w:val="8"/>
+          <w:kern w:val="0"/>
+          <w:sz w:val="26"/>
+          <w:szCs w:val="26"/>
+        </w:rPr>
+        <w:t>不仅</w:t>
+      </w:r>
+      <w:r>
+        <w:rPr>
+          <w:rFonts w:ascii="Microsoft YaHei UI" w:eastAsia="Microsoft YaHei UI" w:hAnsi="Microsoft YaHei UI" w:cs="宋体" w:hint="eastAsia"/>
+          <w:color w:val="333333"/>
+          <w:spacing w:val="8"/>
+          <w:kern w:val="0"/>
+          <w:sz w:val="26"/>
+          <w:szCs w:val="26"/>
+        </w:rPr>
+        <w:t>包含</w:t>
+      </w:r>
+      <w:r>
+        <w:rPr>
+          <w:rFonts w:ascii="Microsoft YaHei UI" w:eastAsia="Microsoft YaHei UI" w:hAnsi="Microsoft YaHei UI" w:cs="宋体" w:hint="eastAsia"/>
+          <w:color w:val="FF0000"/>
+          <w:spacing w:val="8"/>
+          <w:kern w:val="0"/>
+          <w:sz w:val="26"/>
+          <w:szCs w:val="26"/>
+        </w:rPr>
+        <w:t>原来类方法</w:t>
+      </w:r>
+      <w:r>
+        <w:rPr>
+          <w:rFonts w:ascii="Microsoft YaHei UI" w:eastAsia="Microsoft YaHei UI" w:hAnsi="Microsoft YaHei UI" w:cs="宋体" w:hint="eastAsia"/>
+          <w:color w:val="333333"/>
+          <w:spacing w:val="8"/>
+          <w:kern w:val="0"/>
+          <w:sz w:val="26"/>
+          <w:szCs w:val="26"/>
+        </w:rPr>
+        <w:t>的功能，而且还在原来的基础上添加了</w:t>
+      </w:r>
+      <w:r>
+        <w:rPr>
+          <w:rFonts w:ascii="Microsoft YaHei UI" w:eastAsia="Microsoft YaHei UI" w:hAnsi="Microsoft YaHei UI" w:cs="宋体" w:hint="eastAsia"/>
+          <w:color w:val="FF0000"/>
+          <w:spacing w:val="8"/>
+          <w:kern w:val="0"/>
+          <w:sz w:val="26"/>
+          <w:szCs w:val="26"/>
+        </w:rPr>
+        <w:t>额外处理的新类</w:t>
+      </w:r>
+      <w:r>
+        <w:rPr>
+          <w:rFonts w:ascii="Microsoft YaHei UI" w:eastAsia="Microsoft YaHei UI" w:hAnsi="Microsoft YaHei UI" w:cs="宋体" w:hint="eastAsia"/>
+          <w:color w:val="333333"/>
+          <w:spacing w:val="8"/>
+          <w:kern w:val="0"/>
+          <w:sz w:val="26"/>
+          <w:szCs w:val="26"/>
+        </w:rPr>
+        <w:t>。这个代理类并不是定义好的，是动态生成的。具有解耦意义，灵活，扩展性强。</w:t>
+      </w:r>
+    </w:p>
+    <w:p>
+      <w:pPr>
+        <w:shd w:val="clear" w:color="auto" w:fill="FFFFFF"/>
+        <w:jc w:val="both"/>
+        <w:rPr>
+          <w:rFonts w:ascii="Microsoft YaHei UI" w:eastAsia="Microsoft YaHei UI" w:hAnsi="Microsoft YaHei UI" w:cs="宋体"/>
           <w:color w:val="333333"/>
           <w:spacing w:val="8"/>
           <w:kern w:val="0"/>
@@ -652,7 +1336,7 @@
         <w:ind w:left="0"/>
         <w:jc w:val="both"/>
         <w:rPr>
-          <w:rFonts w:ascii="Microsoft YaHei UI" w:eastAsia="Microsoft YaHei UI" w:hAnsi="Microsoft YaHei UI" w:cs="宋体" w:hint="eastAsia"/>
+          <w:rFonts w:ascii="Microsoft YaHei UI" w:eastAsia="Microsoft YaHei UI" w:hAnsi="Microsoft YaHei UI" w:cs="宋体"/>
           <w:color w:val="333333"/>
           <w:spacing w:val="8"/>
           <w:kern w:val="0"/>
@@ -682,7 +1366,7 @@
         <w:ind w:left="0"/>
         <w:jc w:val="both"/>
         <w:rPr>
-          <w:rFonts w:ascii="Microsoft YaHei UI" w:eastAsia="Microsoft YaHei UI" w:hAnsi="Microsoft YaHei UI" w:cs="宋体" w:hint="eastAsia"/>
+          <w:rFonts w:ascii="Microsoft YaHei UI" w:eastAsia="Microsoft YaHei UI" w:hAnsi="Microsoft YaHei UI" w:cs="宋体"/>
           <w:color w:val="333333"/>
           <w:spacing w:val="8"/>
           <w:kern w:val="0"/>
@@ -712,7 +1396,7 @@
         <w:ind w:left="0"/>
         <w:jc w:val="both"/>
         <w:rPr>
-          <w:rFonts w:ascii="Microsoft YaHei UI" w:eastAsia="Microsoft YaHei UI" w:hAnsi="Microsoft YaHei UI" w:cs="宋体" w:hint="eastAsia"/>
+          <w:rFonts w:ascii="Microsoft YaHei UI" w:eastAsia="Microsoft YaHei UI" w:hAnsi="Microsoft YaHei UI" w:cs="宋体"/>
           <w:color w:val="333333"/>
           <w:spacing w:val="8"/>
           <w:kern w:val="0"/>
@@ -742,7 +1426,7 @@
         <w:ind w:left="0"/>
         <w:jc w:val="both"/>
         <w:rPr>
-          <w:rFonts w:ascii="Microsoft YaHei UI" w:eastAsia="Microsoft YaHei UI" w:hAnsi="Microsoft YaHei UI" w:cs="宋体" w:hint="eastAsia"/>
+          <w:rFonts w:ascii="Microsoft YaHei UI" w:eastAsia="Microsoft YaHei UI" w:hAnsi="Microsoft YaHei UI" w:cs="宋体"/>
           <w:color w:val="333333"/>
           <w:spacing w:val="8"/>
           <w:kern w:val="0"/>
@@ -779,7 +1463,7 @@
         <w:shd w:val="clear" w:color="auto" w:fill="FFFFFF"/>
         <w:jc w:val="both"/>
         <w:rPr>
-          <w:rFonts w:ascii="Microsoft YaHei UI" w:eastAsia="Microsoft YaHei UI" w:hAnsi="Microsoft YaHei UI" w:cs="宋体" w:hint="eastAsia"/>
+          <w:rFonts w:ascii="Microsoft YaHei UI" w:eastAsia="Microsoft YaHei UI" w:hAnsi="Microsoft YaHei UI" w:cs="宋体"/>
           <w:color w:val="333333"/>
           <w:spacing w:val="8"/>
           <w:kern w:val="0"/>
@@ -806,39 +1490,177 @@
         <w:shd w:val="clear" w:color="auto" w:fill="FFFFFF"/>
         <w:jc w:val="both"/>
         <w:rPr>
-          <w:rFonts w:ascii="Microsoft YaHei UI" w:eastAsia="Microsoft YaHei UI" w:hAnsi="Microsoft YaHei UI" w:cs="宋体" w:hint="eastAsia"/>
-          <w:color w:val="333333"/>
-          <w:spacing w:val="8"/>
-          <w:kern w:val="0"/>
-          <w:sz w:val="26"/>
-          <w:szCs w:val="26"/>
-        </w:rPr>
-      </w:pPr>
-    </w:p>
-    <w:p>
-      <w:pPr>
-        <w:shd w:val="clear" w:color="auto" w:fill="FFFFFF"/>
-        <w:jc w:val="both"/>
-        <w:rPr>
-          <w:rFonts w:ascii="Microsoft YaHei UI" w:eastAsia="Microsoft YaHei UI" w:hAnsi="Microsoft YaHei UI" w:cs="宋体" w:hint="eastAsia"/>
-          <w:color w:val="333333"/>
-          <w:spacing w:val="8"/>
-          <w:kern w:val="0"/>
-          <w:sz w:val="26"/>
-          <w:szCs w:val="26"/>
-        </w:rPr>
-      </w:pPr>
-      <w:r>
-        <w:rPr>
-          <w:rFonts w:ascii="Microsoft YaHei UI" w:eastAsia="Microsoft YaHei UI" w:hAnsi="Microsoft YaHei UI" w:cs="宋体" w:hint="eastAsia"/>
-          <w:color w:val="333333"/>
-          <w:spacing w:val="8"/>
-          <w:kern w:val="0"/>
-          <w:sz w:val="26"/>
-          <w:szCs w:val="26"/>
-        </w:rPr>
-        <w:t>首先必须定义一个接口，还要有一个InvocationHandler(将实现接口的类的对象传递给它)处理类。再有一个工具类Proxy(习惯性将其称为代理类，因为调用他的newInstance()可以产生代理对象,其实他只是一个产生代理对象的工具类）。利用到InvocationHandler，拼接代理类源码，将其编译生成代理类的二进制码，利用加载器加载，并将其实例化产生代理对象，最后返回。</w:t>
-      </w:r>
+          <w:rFonts w:ascii="Microsoft YaHei UI" w:eastAsia="Microsoft YaHei UI" w:hAnsi="Microsoft YaHei UI" w:cs="宋体"/>
+          <w:color w:val="333333"/>
+          <w:spacing w:val="8"/>
+          <w:kern w:val="0"/>
+          <w:sz w:val="26"/>
+          <w:szCs w:val="26"/>
+        </w:rPr>
+      </w:pPr>
+    </w:p>
+    <w:p>
+      <w:pPr>
+        <w:shd w:val="clear" w:color="auto" w:fill="FFFFFF"/>
+        <w:jc w:val="both"/>
+        <w:rPr>
+          <w:rFonts w:ascii="Microsoft YaHei UI" w:eastAsia="Microsoft YaHei UI" w:hAnsi="Microsoft YaHei UI" w:cs="宋体"/>
+          <w:color w:val="333333"/>
+          <w:spacing w:val="8"/>
+          <w:kern w:val="0"/>
+          <w:sz w:val="26"/>
+          <w:szCs w:val="26"/>
+        </w:rPr>
+      </w:pPr>
+      <w:r>
+        <w:rPr>
+          <w:rFonts w:ascii="Microsoft YaHei UI" w:eastAsia="Microsoft YaHei UI" w:hAnsi="Microsoft YaHei UI" w:cs="宋体" w:hint="eastAsia"/>
+          <w:color w:val="333333"/>
+          <w:spacing w:val="8"/>
+          <w:kern w:val="0"/>
+          <w:sz w:val="26"/>
+          <w:szCs w:val="26"/>
+        </w:rPr>
+        <w:t>首先必须定义一</w:t>
+      </w:r>
+      <w:r>
+        <w:rPr>
+          <w:rFonts w:ascii="Microsoft YaHei UI" w:eastAsia="Microsoft YaHei UI" w:hAnsi="Microsoft YaHei UI" w:cs="宋体" w:hint="eastAsia"/>
+          <w:spacing w:val="8"/>
+          <w:kern w:val="0"/>
+          <w:sz w:val="26"/>
+          <w:szCs w:val="26"/>
+        </w:rPr>
+        <w:t>个</w:t>
+      </w:r>
+      <w:r>
+        <w:rPr>
+          <w:rFonts w:ascii="Microsoft YaHei UI" w:eastAsia="Microsoft YaHei UI" w:hAnsi="Microsoft YaHei UI" w:cs="宋体" w:hint="eastAsia"/>
+          <w:color w:val="FF0000"/>
+          <w:spacing w:val="8"/>
+          <w:kern w:val="0"/>
+          <w:sz w:val="26"/>
+          <w:szCs w:val="26"/>
+        </w:rPr>
+        <w:t>接口</w:t>
+      </w:r>
+      <w:r>
+        <w:rPr>
+          <w:rFonts w:ascii="Microsoft YaHei UI" w:eastAsia="Microsoft YaHei UI" w:hAnsi="Microsoft YaHei UI" w:cs="宋体" w:hint="eastAsia"/>
+          <w:color w:val="333333"/>
+          <w:spacing w:val="8"/>
+          <w:kern w:val="0"/>
+          <w:sz w:val="26"/>
+          <w:szCs w:val="26"/>
+        </w:rPr>
+        <w:t>，还要有一个</w:t>
+      </w:r>
+      <w:r>
+        <w:rPr>
+          <w:rFonts w:ascii="Microsoft YaHei UI" w:eastAsia="Microsoft YaHei UI" w:hAnsi="Microsoft YaHei UI" w:cs="宋体" w:hint="eastAsia"/>
+          <w:color w:val="FF0000"/>
+          <w:spacing w:val="8"/>
+          <w:kern w:val="0"/>
+          <w:sz w:val="26"/>
+          <w:szCs w:val="26"/>
+        </w:rPr>
+        <w:t>InvocationHandler</w:t>
+      </w:r>
+      <w:r>
+        <w:rPr>
+          <w:rFonts w:ascii="Microsoft YaHei UI" w:eastAsia="Microsoft YaHei UI" w:hAnsi="Microsoft YaHei UI" w:cs="宋体" w:hint="eastAsia"/>
+          <w:color w:val="333333"/>
+          <w:spacing w:val="8"/>
+          <w:kern w:val="0"/>
+          <w:sz w:val="26"/>
+          <w:szCs w:val="26"/>
+        </w:rPr>
+        <w:t>(将实现接口的类的对象传递给它)处理类。再有一个工具类</w:t>
+      </w:r>
+      <w:r>
+        <w:rPr>
+          <w:rFonts w:ascii="Microsoft YaHei UI" w:eastAsia="Microsoft YaHei UI" w:hAnsi="Microsoft YaHei UI" w:cs="宋体" w:hint="eastAsia"/>
+          <w:color w:val="FF0000"/>
+          <w:spacing w:val="8"/>
+          <w:kern w:val="0"/>
+          <w:sz w:val="26"/>
+          <w:szCs w:val="26"/>
+        </w:rPr>
+        <w:t>Proxy</w:t>
+      </w:r>
+      <w:r>
+        <w:rPr>
+          <w:rFonts w:ascii="Microsoft YaHei UI" w:eastAsia="Microsoft YaHei UI" w:hAnsi="Microsoft YaHei UI" w:cs="宋体" w:hint="eastAsia"/>
+          <w:color w:val="333333"/>
+          <w:spacing w:val="8"/>
+          <w:kern w:val="0"/>
+          <w:sz w:val="26"/>
+          <w:szCs w:val="26"/>
+        </w:rPr>
+        <w:t>(习惯性将其称为代理类，因为调用他的</w:t>
+      </w:r>
+      <w:r>
+        <w:rPr>
+          <w:rFonts w:ascii="Microsoft YaHei UI" w:eastAsia="Microsoft YaHei UI" w:hAnsi="Microsoft YaHei UI" w:cs="宋体" w:hint="eastAsia"/>
+          <w:spacing w:val="8"/>
+          <w:kern w:val="0"/>
+          <w:sz w:val="26"/>
+          <w:szCs w:val="26"/>
+        </w:rPr>
+        <w:t>newInstance()</w:t>
+      </w:r>
+      <w:r>
+        <w:rPr>
+          <w:rFonts w:ascii="Microsoft YaHei UI" w:eastAsia="Microsoft YaHei UI" w:hAnsi="Microsoft YaHei UI" w:cs="宋体" w:hint="eastAsia"/>
+          <w:color w:val="333333"/>
+          <w:spacing w:val="8"/>
+          <w:kern w:val="0"/>
+          <w:sz w:val="26"/>
+          <w:szCs w:val="26"/>
+        </w:rPr>
+        <w:t>可以产生代理对象,其实他只是一个产生代理对象的工具类）。利用到InvocationHandler，拼接代理类源码，将其编译生成代理类的二进制码，利用加载器加载，并将其实例化产生代理对象，最后返回。</w:t>
+      </w:r>
+    </w:p>
+    <w:p>
+      <w:pPr>
+        <w:shd w:val="clear" w:color="auto" w:fill="FFFFFF"/>
+        <w:jc w:val="both"/>
+        <w:rPr>
+          <w:rFonts w:ascii="Microsoft YaHei UI" w:eastAsia="Microsoft YaHei UI" w:hAnsi="Microsoft YaHei UI" w:cs="宋体"/>
+          <w:color w:val="333333"/>
+          <w:spacing w:val="8"/>
+          <w:kern w:val="0"/>
+          <w:sz w:val="26"/>
+          <w:szCs w:val="26"/>
+        </w:rPr>
+      </w:pPr>
+      <w:r>
+        <w:rPr>
+          <w:rFonts w:ascii="Microsoft YaHei UI" w:eastAsia="Microsoft YaHei UI" w:hAnsi="Microsoft YaHei UI" w:cs="宋体"/>
+          <w:color w:val="333333"/>
+          <w:spacing w:val="8"/>
+          <w:kern w:val="0"/>
+          <w:sz w:val="26"/>
+          <w:szCs w:val="26"/>
+        </w:rPr>
+        <w:t>在java的java.lang.reflect包下提供了一个Proxy类和一个InvocationHandler接口，通过这个类和这个接口可以生成JDK动态代理类和动态代理对象。</w:t>
+      </w:r>
+      <w:bookmarkStart w:id="0" w:name="_GoBack"/>
+      <w:bookmarkEnd w:id="0"/>
+    </w:p>
+    <w:p>
+      <w:pPr>
+        <w:shd w:val="clear" w:color="auto" w:fill="FFFFFF"/>
+        <w:jc w:val="both"/>
+        <w:rPr>
+          <w:rFonts w:ascii="Microsoft YaHei UI" w:eastAsia="Microsoft YaHei UI" w:hAnsi="Microsoft YaHei UI" w:cs="宋体" w:hint="eastAsia"/>
+          <w:color w:val="333333"/>
+          <w:spacing w:val="8"/>
+          <w:kern w:val="0"/>
+          <w:sz w:val="26"/>
+          <w:szCs w:val="26"/>
+        </w:rPr>
+      </w:pPr>
     </w:p>
     <w:p>
       <w:pPr>
@@ -876,7 +1698,7 @@
         <w:spacing w:before="0" w:beforeAutospacing="0" w:after="0" w:afterAutospacing="0"/>
         <w:jc w:val="both"/>
         <w:rPr>
-          <w:rFonts w:ascii="Microsoft YaHei UI" w:eastAsia="Microsoft YaHei UI" w:hAnsi="Microsoft YaHei UI" w:hint="eastAsia"/>
+          <w:rFonts w:ascii="Microsoft YaHei UI" w:eastAsia="Microsoft YaHei UI" w:hAnsi="Microsoft YaHei UI"/>
           <w:color w:val="333333"/>
           <w:spacing w:val="8"/>
           <w:sz w:val="26"/>
@@ -903,7 +1725,7 @@
         <w:spacing w:before="0" w:beforeAutospacing="0" w:after="0" w:afterAutospacing="0"/>
         <w:jc w:val="both"/>
         <w:rPr>
-          <w:rFonts w:ascii="Microsoft YaHei UI" w:eastAsia="Microsoft YaHei UI" w:hAnsi="Microsoft YaHei UI" w:hint="eastAsia"/>
+          <w:rFonts w:ascii="Microsoft YaHei UI" w:eastAsia="Microsoft YaHei UI" w:hAnsi="Microsoft YaHei UI"/>
           <w:color w:val="333333"/>
           <w:spacing w:val="8"/>
           <w:sz w:val="26"/>
@@ -918,7 +1740,7 @@
         <w:spacing w:before="0" w:beforeAutospacing="0" w:after="0" w:afterAutospacing="0"/>
         <w:jc w:val="both"/>
         <w:rPr>
-          <w:rFonts w:ascii="Microsoft YaHei UI" w:eastAsia="Microsoft YaHei UI" w:hAnsi="Microsoft YaHei UI" w:hint="eastAsia"/>
+          <w:rFonts w:ascii="Microsoft YaHei UI" w:eastAsia="Microsoft YaHei UI" w:hAnsi="Microsoft YaHei UI"/>
           <w:color w:val="333333"/>
           <w:spacing w:val="8"/>
           <w:sz w:val="26"/>
@@ -956,27 +1778,27 @@
         <w:spacing w:before="0" w:beforeAutospacing="0" w:after="0" w:afterAutospacing="0"/>
         <w:jc w:val="both"/>
         <w:rPr>
+          <w:rFonts w:ascii="Microsoft YaHei UI" w:eastAsia="Microsoft YaHei UI" w:hAnsi="Microsoft YaHei UI"/>
+          <w:color w:val="333333"/>
+          <w:spacing w:val="8"/>
+          <w:sz w:val="26"/>
+          <w:szCs w:val="26"/>
+        </w:rPr>
+      </w:pPr>
+      <w:r>
+        <w:rPr>
           <w:rFonts w:ascii="Microsoft YaHei UI" w:eastAsia="Microsoft YaHei UI" w:hAnsi="Microsoft YaHei UI" w:hint="eastAsia"/>
           <w:color w:val="333333"/>
           <w:spacing w:val="8"/>
           <w:sz w:val="26"/>
           <w:szCs w:val="26"/>
         </w:rPr>
-      </w:pPr>
+        <w:t>想对一个对象进行处理，又想保留原有的数据进行接下来的操作，就需要克隆了，Java语言中克隆针对的是类的实例。</w:t>
+      </w:r>
       <w:r>
         <w:rPr>
           <w:rFonts w:ascii="Microsoft YaHei UI" w:eastAsia="Microsoft YaHei UI" w:hAnsi="Microsoft YaHei UI" w:hint="eastAsia"/>
           <w:color w:val="333333"/>
-          <w:spacing w:val="8"/>
-          <w:sz w:val="26"/>
-          <w:szCs w:val="26"/>
-        </w:rPr>
-        <w:t>想对一个对象进行处理，又想保留原有的数据进行接下来的操作，就需要克隆了，Java语言中克隆针对的是类的实例。</w:t>
-      </w:r>
-      <w:r>
-        <w:rPr>
-          <w:rFonts w:ascii="Microsoft YaHei UI" w:eastAsia="Microsoft YaHei UI" w:hAnsi="Microsoft YaHei UI" w:hint="eastAsia"/>
-          <w:color w:val="333333"/>
           <w:spacing w:val="9"/>
           <w:sz w:val="26"/>
           <w:szCs w:val="26"/>
@@ -992,7 +1814,7 @@
         <w:spacing w:before="0" w:beforeAutospacing="0" w:after="0" w:afterAutospacing="0"/>
         <w:jc w:val="both"/>
         <w:rPr>
-          <w:rFonts w:ascii="Microsoft YaHei UI" w:eastAsia="Microsoft YaHei UI" w:hAnsi="Microsoft YaHei UI" w:hint="eastAsia"/>
+          <w:rFonts w:ascii="Microsoft YaHei UI" w:eastAsia="Microsoft YaHei UI" w:hAnsi="Microsoft YaHei UI"/>
           <w:color w:val="333333"/>
           <w:spacing w:val="8"/>
           <w:sz w:val="26"/>
@@ -1019,13 +1841,38 @@
         <w:spacing w:before="0" w:beforeAutospacing="0" w:after="0" w:afterAutospacing="0"/>
         <w:jc w:val="both"/>
         <w:rPr>
+          <w:rFonts w:ascii="Microsoft YaHei UI" w:eastAsia="Microsoft YaHei UI" w:hAnsi="Microsoft YaHei UI"/>
+          <w:color w:val="333333"/>
+          <w:spacing w:val="8"/>
+          <w:sz w:val="26"/>
+          <w:szCs w:val="26"/>
+        </w:rPr>
+      </w:pPr>
+    </w:p>
+    <w:p>
+      <w:pPr>
+        <w:pStyle w:val="a4"/>
+        <w:shd w:val="clear" w:color="auto" w:fill="FFFFFF"/>
+        <w:spacing w:before="0" w:beforeAutospacing="0" w:after="0" w:afterAutospacing="0"/>
+        <w:jc w:val="both"/>
+        <w:rPr>
+          <w:rFonts w:ascii="Microsoft YaHei UI" w:eastAsia="Microsoft YaHei UI" w:hAnsi="Microsoft YaHei UI"/>
+          <w:color w:val="333333"/>
+          <w:spacing w:val="8"/>
+          <w:sz w:val="26"/>
+          <w:szCs w:val="26"/>
+        </w:rPr>
+      </w:pPr>
+      <w:r>
+        <w:rPr>
           <w:rFonts w:ascii="Microsoft YaHei UI" w:eastAsia="Microsoft YaHei UI" w:hAnsi="Microsoft YaHei UI" w:hint="eastAsia"/>
           <w:color w:val="333333"/>
           <w:spacing w:val="8"/>
           <w:sz w:val="26"/>
           <w:szCs w:val="26"/>
         </w:rPr>
-      </w:pPr>
+        <w:t>有两种方式：</w:t>
+      </w:r>
     </w:p>
     <w:p>
       <w:pPr>
@@ -1034,22 +1881,22 @@
         <w:spacing w:before="0" w:beforeAutospacing="0" w:after="0" w:afterAutospacing="0"/>
         <w:jc w:val="both"/>
         <w:rPr>
+          <w:rFonts w:ascii="Microsoft YaHei UI" w:eastAsia="Microsoft YaHei UI" w:hAnsi="Microsoft YaHei UI"/>
+          <w:color w:val="333333"/>
+          <w:spacing w:val="8"/>
+          <w:sz w:val="26"/>
+          <w:szCs w:val="26"/>
+        </w:rPr>
+      </w:pPr>
+      <w:r>
+        <w:rPr>
           <w:rFonts w:ascii="Microsoft YaHei UI" w:eastAsia="Microsoft YaHei UI" w:hAnsi="Microsoft YaHei UI" w:hint="eastAsia"/>
           <w:color w:val="333333"/>
           <w:spacing w:val="8"/>
           <w:sz w:val="26"/>
           <w:szCs w:val="26"/>
         </w:rPr>
-      </w:pPr>
-      <w:r>
-        <w:rPr>
-          <w:rFonts w:ascii="Microsoft YaHei UI" w:eastAsia="Microsoft YaHei UI" w:hAnsi="Microsoft YaHei UI" w:hint="eastAsia"/>
-          <w:color w:val="333333"/>
-          <w:spacing w:val="8"/>
-          <w:sz w:val="26"/>
-          <w:szCs w:val="26"/>
-        </w:rPr>
-        <w:t>有两种方式：</w:t>
+        <w:t>1). 实现Cloneable接口并重写Object类中的clone()方法；</w:t>
       </w:r>
     </w:p>
     <w:p>
@@ -1059,32 +1906,7 @@
         <w:spacing w:before="0" w:beforeAutospacing="0" w:after="0" w:afterAutospacing="0"/>
         <w:jc w:val="both"/>
         <w:rPr>
-          <w:rFonts w:ascii="Microsoft YaHei UI" w:eastAsia="Microsoft YaHei UI" w:hAnsi="Microsoft YaHei UI" w:hint="eastAsia"/>
-          <w:color w:val="333333"/>
-          <w:spacing w:val="8"/>
-          <w:sz w:val="26"/>
-          <w:szCs w:val="26"/>
-        </w:rPr>
-      </w:pPr>
-      <w:r>
-        <w:rPr>
-          <w:rFonts w:ascii="Microsoft YaHei UI" w:eastAsia="Microsoft YaHei UI" w:hAnsi="Microsoft YaHei UI" w:hint="eastAsia"/>
-          <w:color w:val="333333"/>
-          <w:spacing w:val="8"/>
-          <w:sz w:val="26"/>
-          <w:szCs w:val="26"/>
-        </w:rPr>
-        <w:t>1). 实现Cloneable接口并重写Object类中的clone()方法；</w:t>
-      </w:r>
-    </w:p>
-    <w:p>
-      <w:pPr>
-        <w:pStyle w:val="a4"/>
-        <w:shd w:val="clear" w:color="auto" w:fill="FFFFFF"/>
-        <w:spacing w:before="0" w:beforeAutospacing="0" w:after="0" w:afterAutospacing="0"/>
-        <w:jc w:val="both"/>
-        <w:rPr>
-          <w:rFonts w:ascii="Microsoft YaHei UI" w:eastAsia="Microsoft YaHei UI" w:hAnsi="Microsoft YaHei UI" w:hint="eastAsia"/>
+          <w:rFonts w:ascii="Microsoft YaHei UI" w:eastAsia="Microsoft YaHei UI" w:hAnsi="Microsoft YaHei UI"/>
           <w:color w:val="333333"/>
           <w:spacing w:val="8"/>
           <w:sz w:val="26"/>
@@ -1361,7 +2183,7 @@
     <w:p>
       <w:pPr>
         <w:rPr>
-          <w:rFonts w:ascii="Microsoft YaHei UI" w:eastAsia="Microsoft YaHei UI" w:hAnsi="Microsoft YaHei UI" w:hint="eastAsia"/>
+          <w:rFonts w:ascii="Microsoft YaHei UI" w:eastAsia="Microsoft YaHei UI" w:hAnsi="Microsoft YaHei UI"/>
           <w:color w:val="333333"/>
           <w:spacing w:val="8"/>
           <w:sz w:val="26"/>
@@ -1406,7 +2228,7 @@
         <w:shd w:val="clear" w:color="auto" w:fill="FFFFFF"/>
         <w:jc w:val="both"/>
         <w:rPr>
-          <w:rFonts w:ascii="Microsoft YaHei UI" w:eastAsia="Microsoft YaHei UI" w:hAnsi="Microsoft YaHei UI" w:cs="宋体" w:hint="eastAsia"/>
+          <w:rFonts w:ascii="Microsoft YaHei UI" w:eastAsia="Microsoft YaHei UI" w:hAnsi="Microsoft YaHei UI" w:cs="宋体"/>
           <w:color w:val="333333"/>
           <w:spacing w:val="9"/>
           <w:kern w:val="0"/>
@@ -1426,7 +2248,7 @@
         <w:ind w:left="0"/>
         <w:jc w:val="both"/>
         <w:rPr>
-          <w:rFonts w:ascii="Microsoft YaHei UI" w:eastAsia="Microsoft YaHei UI" w:hAnsi="Microsoft YaHei UI" w:cs="宋体" w:hint="eastAsia"/>
+          <w:rFonts w:ascii="Microsoft YaHei UI" w:eastAsia="Microsoft YaHei UI" w:hAnsi="Microsoft YaHei UI" w:cs="宋体"/>
           <w:color w:val="333333"/>
           <w:spacing w:val="8"/>
           <w:kern w:val="0"/>
@@ -1456,7 +2278,7 @@
         <w:ind w:left="0"/>
         <w:jc w:val="both"/>
         <w:rPr>
-          <w:rFonts w:ascii="Microsoft YaHei UI" w:eastAsia="Microsoft YaHei UI" w:hAnsi="Microsoft YaHei UI" w:cs="宋体" w:hint="eastAsia"/>
+          <w:rFonts w:ascii="Microsoft YaHei UI" w:eastAsia="Microsoft YaHei UI" w:hAnsi="Microsoft YaHei UI" w:cs="宋体"/>
           <w:color w:val="333333"/>
           <w:spacing w:val="8"/>
           <w:kern w:val="0"/>
@@ -1476,15 +2298,7 @@
         <w:t>深拷贝是将对象及值复制过来，两个对象修改其中任意的值另一个值不会改变，这就是深拷贝（例：JSON.parse()和JSON.stringify()，但是此方法无法复制函数类型）</w:t>
       </w:r>
     </w:p>
-    <w:p>
-      <w:pPr>
-        <w:rPr>
-          <w:rFonts w:hint="eastAsia"/>
-        </w:rPr>
-      </w:pPr>
-      <w:bookmarkStart w:id="0" w:name="_GoBack"/>
-      <w:bookmarkEnd w:id="0"/>
-    </w:p>
+    <w:p/>
     <w:sectPr>
       <w:type w:val="nextColumn"/>
       <w:pgSz w:w="11906" w:h="16838" w:code="9"/>
@@ -2376,7 +3190,6 @@
   <w:style w:type="character" w:default="1" w:styleId="a0">
     <w:name w:val="Default Paragraph Font"/>
     <w:uiPriority w:val="1"/>
-    <w:semiHidden/>
     <w:unhideWhenUsed/>
   </w:style>
   <w:style w:type="table" w:default="1" w:styleId="a1">
